--- a/友家智健需求说明书.docx
+++ b/友家智健需求说明书.docx
@@ -207,8 +207,6 @@
           <w:docGrid w:type="lines" w:linePitch="312" w:charSpace="0"/>
         </w:sectPr>
       </w:pPr>
-      <w:bookmarkStart w:id="26" w:name="_GoBack"/>
-      <w:bookmarkEnd w:id="26"/>
       <w:r>
         <w:rPr>
           <w:sz w:val="21"/>
@@ -424,7 +422,7 @@
           <w:szCs w:val="24"/>
           <w:lang w:val="en-US" w:eastAsia="zh-CN" w:bidi="ar-SA"/>
         </w:rPr>
-        <w:instrText xml:space="preserve"> HYPERLINK \l _Toc1796814788 </w:instrText>
+        <w:instrText xml:space="preserve"> HYPERLINK \l _Toc1442770267 </w:instrText>
       </w:r>
       <w:r>
         <w:rPr>
@@ -488,7 +486,7 @@
           <w:szCs w:val="24"/>
           <w:lang w:val="en-US" w:eastAsia="zh-CN" w:bidi="ar-SA"/>
         </w:rPr>
-        <w:instrText xml:space="preserve"> PAGEREF _Toc1796814788 </w:instrText>
+        <w:instrText xml:space="preserve"> PAGEREF _Toc1442770267 </w:instrText>
       </w:r>
       <w:r>
         <w:rPr>
@@ -557,7 +555,7 @@
           <w:szCs w:val="24"/>
           <w:lang w:val="en-US" w:eastAsia="zh-CN" w:bidi="ar-SA"/>
         </w:rPr>
-        <w:instrText xml:space="preserve"> HYPERLINK \l _Toc846928483 </w:instrText>
+        <w:instrText xml:space="preserve"> HYPERLINK \l _Toc49076946 </w:instrText>
       </w:r>
       <w:r>
         <w:rPr>
@@ -621,7 +619,7 @@
           <w:szCs w:val="24"/>
           <w:lang w:val="en-US" w:eastAsia="zh-CN" w:bidi="ar-SA"/>
         </w:rPr>
-        <w:instrText xml:space="preserve"> PAGEREF _Toc846928483 </w:instrText>
+        <w:instrText xml:space="preserve"> PAGEREF _Toc49076946 </w:instrText>
       </w:r>
       <w:r>
         <w:rPr>
@@ -690,7 +688,7 @@
           <w:szCs w:val="24"/>
           <w:lang w:val="en-US" w:eastAsia="zh-CN" w:bidi="ar-SA"/>
         </w:rPr>
-        <w:instrText xml:space="preserve"> HYPERLINK \l _Toc422398855 </w:instrText>
+        <w:instrText xml:space="preserve"> HYPERLINK \l _Toc1145112307 </w:instrText>
       </w:r>
       <w:r>
         <w:rPr>
@@ -716,7 +714,7 @@
           <w:bCs/>
           <w:kern w:val="44"/>
           <w:szCs w:val="44"/>
-          <w:lang w:eastAsia="zh-CN" w:bidi="ar-SA"/>
+          <w:lang w:val="en-US" w:eastAsia="zh-CN" w:bidi="ar-SA"/>
         </w:rPr>
         <w:t xml:space="preserve">. </w:t>
       </w:r>
@@ -754,7 +752,7 @@
           <w:szCs w:val="24"/>
           <w:lang w:val="en-US" w:eastAsia="zh-CN" w:bidi="ar-SA"/>
         </w:rPr>
-        <w:instrText xml:space="preserve"> PAGEREF _Toc422398855 </w:instrText>
+        <w:instrText xml:space="preserve"> PAGEREF _Toc1145112307 </w:instrText>
       </w:r>
       <w:r>
         <w:rPr>
@@ -789,7 +787,7 @@
           <w:bCs/>
           <w:kern w:val="44"/>
           <w:szCs w:val="44"/>
-          <w:lang w:eastAsia="zh-CN" w:bidi="ar-SA"/>
+          <w:lang w:val="en-US" w:eastAsia="zh-CN" w:bidi="ar-SA"/>
         </w:rPr>
         <w:fldChar w:fldCharType="end"/>
       </w:r>
@@ -823,7 +821,7 @@
           <w:szCs w:val="24"/>
           <w:lang w:val="en-US" w:eastAsia="zh-CN" w:bidi="ar-SA"/>
         </w:rPr>
-        <w:instrText xml:space="preserve"> HYPERLINK \l _Toc1125483369 </w:instrText>
+        <w:instrText xml:space="preserve"> HYPERLINK \l _Toc966019901 </w:instrText>
       </w:r>
       <w:r>
         <w:rPr>
@@ -905,7 +903,7 @@
           <w:szCs w:val="24"/>
           <w:lang w:val="en-US" w:eastAsia="zh-CN" w:bidi="ar-SA"/>
         </w:rPr>
-        <w:instrText xml:space="preserve"> PAGEREF _Toc1125483369 </w:instrText>
+        <w:instrText xml:space="preserve"> PAGEREF _Toc966019901 </w:instrText>
       </w:r>
       <w:r>
         <w:rPr>
@@ -974,7 +972,7 @@
           <w:szCs w:val="24"/>
           <w:lang w:val="en-US" w:eastAsia="zh-CN" w:bidi="ar-SA"/>
         </w:rPr>
-        <w:instrText xml:space="preserve"> HYPERLINK \l _Toc152200067 </w:instrText>
+        <w:instrText xml:space="preserve"> HYPERLINK \l _Toc1075167851 </w:instrText>
       </w:r>
       <w:r>
         <w:rPr>
@@ -1038,7 +1036,7 @@
           <w:szCs w:val="24"/>
           <w:lang w:val="en-US" w:eastAsia="zh-CN" w:bidi="ar-SA"/>
         </w:rPr>
-        <w:instrText xml:space="preserve"> PAGEREF _Toc152200067 </w:instrText>
+        <w:instrText xml:space="preserve"> PAGEREF _Toc1075167851 </w:instrText>
       </w:r>
       <w:r>
         <w:rPr>
@@ -1107,7 +1105,7 @@
           <w:szCs w:val="24"/>
           <w:lang w:val="en-US" w:eastAsia="zh-CN" w:bidi="ar-SA"/>
         </w:rPr>
-        <w:instrText xml:space="preserve"> HYPERLINK \l _Toc425688353 </w:instrText>
+        <w:instrText xml:space="preserve"> HYPERLINK \l _Toc1354014494 </w:instrText>
       </w:r>
       <w:r>
         <w:rPr>
@@ -1180,7 +1178,7 @@
           <w:szCs w:val="24"/>
           <w:lang w:val="en-US" w:eastAsia="zh-CN" w:bidi="ar-SA"/>
         </w:rPr>
-        <w:instrText xml:space="preserve"> PAGEREF _Toc425688353 </w:instrText>
+        <w:instrText xml:space="preserve"> PAGEREF _Toc1354014494 </w:instrText>
       </w:r>
       <w:r>
         <w:rPr>
@@ -1249,7 +1247,7 @@
           <w:szCs w:val="24"/>
           <w:lang w:val="en-US" w:eastAsia="zh-CN" w:bidi="ar-SA"/>
         </w:rPr>
-        <w:instrText xml:space="preserve"> HYPERLINK \l _Toc1089453701 </w:instrText>
+        <w:instrText xml:space="preserve"> HYPERLINK \l _Toc1306458593 </w:instrText>
       </w:r>
       <w:r>
         <w:rPr>
@@ -1322,7 +1320,7 @@
           <w:szCs w:val="24"/>
           <w:lang w:val="en-US" w:eastAsia="zh-CN" w:bidi="ar-SA"/>
         </w:rPr>
-        <w:instrText xml:space="preserve"> PAGEREF _Toc1089453701 </w:instrText>
+        <w:instrText xml:space="preserve"> PAGEREF _Toc1306458593 </w:instrText>
       </w:r>
       <w:r>
         <w:rPr>
@@ -1391,7 +1389,7 @@
           <w:szCs w:val="24"/>
           <w:lang w:val="en-US" w:eastAsia="zh-CN" w:bidi="ar-SA"/>
         </w:rPr>
-        <w:instrText xml:space="preserve"> HYPERLINK \l _Toc896422398 </w:instrText>
+        <w:instrText xml:space="preserve"> HYPERLINK \l _Toc1254750009 </w:instrText>
       </w:r>
       <w:r>
         <w:rPr>
@@ -1455,7 +1453,7 @@
           <w:szCs w:val="24"/>
           <w:lang w:val="en-US" w:eastAsia="zh-CN" w:bidi="ar-SA"/>
         </w:rPr>
-        <w:instrText xml:space="preserve"> PAGEREF _Toc896422398 </w:instrText>
+        <w:instrText xml:space="preserve"> PAGEREF _Toc1254750009 </w:instrText>
       </w:r>
       <w:r>
         <w:rPr>
@@ -1524,7 +1522,7 @@
           <w:szCs w:val="24"/>
           <w:lang w:val="en-US" w:eastAsia="zh-CN" w:bidi="ar-SA"/>
         </w:rPr>
-        <w:instrText xml:space="preserve"> HYPERLINK \l _Toc1101042430 </w:instrText>
+        <w:instrText xml:space="preserve"> HYPERLINK \l _Toc986271756 </w:instrText>
       </w:r>
       <w:r>
         <w:rPr>
@@ -1563,6 +1561,8 @@
         </w:rPr>
         <w:t>教练介绍</w:t>
       </w:r>
+      <w:bookmarkStart w:id="26" w:name="_GoBack"/>
+      <w:bookmarkEnd w:id="26"/>
       <w:r>
         <w:rPr>
           <w:rFonts w:ascii="Microsoft YaHei" w:hAnsi="Microsoft YaHei" w:eastAsia="Microsoft YaHei" w:cs="Microsoft YaHei"/>
@@ -1588,7 +1588,7 @@
           <w:szCs w:val="24"/>
           <w:lang w:val="en-US" w:eastAsia="zh-CN" w:bidi="ar-SA"/>
         </w:rPr>
-        <w:instrText xml:space="preserve"> PAGEREF _Toc1101042430 </w:instrText>
+        <w:instrText xml:space="preserve"> PAGEREF _Toc986271756 </w:instrText>
       </w:r>
       <w:r>
         <w:rPr>
@@ -1657,7 +1657,7 @@
           <w:szCs w:val="24"/>
           <w:lang w:val="en-US" w:eastAsia="zh-CN" w:bidi="ar-SA"/>
         </w:rPr>
-        <w:instrText xml:space="preserve"> HYPERLINK \l _Toc368498681 </w:instrText>
+        <w:instrText xml:space="preserve"> HYPERLINK \l _Toc623284249 </w:instrText>
       </w:r>
       <w:r>
         <w:rPr>
@@ -1721,7 +1721,7 @@
           <w:szCs w:val="24"/>
           <w:lang w:val="en-US" w:eastAsia="zh-CN" w:bidi="ar-SA"/>
         </w:rPr>
-        <w:instrText xml:space="preserve"> PAGEREF _Toc368498681 </w:instrText>
+        <w:instrText xml:space="preserve"> PAGEREF _Toc623284249 </w:instrText>
       </w:r>
       <w:r>
         <w:rPr>
@@ -1790,7 +1790,7 @@
           <w:szCs w:val="24"/>
           <w:lang w:val="en-US" w:eastAsia="zh-CN" w:bidi="ar-SA"/>
         </w:rPr>
-        <w:instrText xml:space="preserve"> HYPERLINK \l _Toc717694633 </w:instrText>
+        <w:instrText xml:space="preserve"> HYPERLINK \l _Toc380096092 </w:instrText>
       </w:r>
       <w:r>
         <w:rPr>
@@ -1854,7 +1854,7 @@
           <w:szCs w:val="24"/>
           <w:lang w:val="en-US" w:eastAsia="zh-CN" w:bidi="ar-SA"/>
         </w:rPr>
-        <w:instrText xml:space="preserve"> PAGEREF _Toc717694633 </w:instrText>
+        <w:instrText xml:space="preserve"> PAGEREF _Toc380096092 </w:instrText>
       </w:r>
       <w:r>
         <w:rPr>
@@ -1923,7 +1923,7 @@
           <w:szCs w:val="24"/>
           <w:lang w:val="en-US" w:eastAsia="zh-CN" w:bidi="ar-SA"/>
         </w:rPr>
-        <w:instrText xml:space="preserve"> HYPERLINK \l _Toc1342831395 </w:instrText>
+        <w:instrText xml:space="preserve"> HYPERLINK \l _Toc1128710767 </w:instrText>
       </w:r>
       <w:r>
         <w:rPr>
@@ -1987,7 +1987,7 @@
           <w:szCs w:val="24"/>
           <w:lang w:val="en-US" w:eastAsia="zh-CN" w:bidi="ar-SA"/>
         </w:rPr>
-        <w:instrText xml:space="preserve"> PAGEREF _Toc1342831395 </w:instrText>
+        <w:instrText xml:space="preserve"> PAGEREF _Toc1128710767 </w:instrText>
       </w:r>
       <w:r>
         <w:rPr>
@@ -2056,7 +2056,7 @@
           <w:szCs w:val="24"/>
           <w:lang w:val="en-US" w:eastAsia="zh-CN" w:bidi="ar-SA"/>
         </w:rPr>
-        <w:instrText xml:space="preserve"> HYPERLINK \l _Toc1604694444 </w:instrText>
+        <w:instrText xml:space="preserve"> HYPERLINK \l _Toc1446226132 </w:instrText>
       </w:r>
       <w:r>
         <w:rPr>
@@ -2120,7 +2120,7 @@
           <w:szCs w:val="24"/>
           <w:lang w:val="en-US" w:eastAsia="zh-CN" w:bidi="ar-SA"/>
         </w:rPr>
-        <w:instrText xml:space="preserve"> PAGEREF _Toc1604694444 </w:instrText>
+        <w:instrText xml:space="preserve"> PAGEREF _Toc1446226132 </w:instrText>
       </w:r>
       <w:r>
         <w:rPr>
@@ -2189,7 +2189,7 @@
           <w:szCs w:val="24"/>
           <w:lang w:val="en-US" w:eastAsia="zh-CN" w:bidi="ar-SA"/>
         </w:rPr>
-        <w:instrText xml:space="preserve"> HYPERLINK \l _Toc1999582912 </w:instrText>
+        <w:instrText xml:space="preserve"> HYPERLINK \l _Toc1416410129 </w:instrText>
       </w:r>
       <w:r>
         <w:rPr>
@@ -2253,7 +2253,7 @@
           <w:szCs w:val="24"/>
           <w:lang w:val="en-US" w:eastAsia="zh-CN" w:bidi="ar-SA"/>
         </w:rPr>
-        <w:instrText xml:space="preserve"> PAGEREF _Toc1999582912 </w:instrText>
+        <w:instrText xml:space="preserve"> PAGEREF _Toc1416410129 </w:instrText>
       </w:r>
       <w:r>
         <w:rPr>
@@ -2322,7 +2322,7 @@
           <w:szCs w:val="24"/>
           <w:lang w:val="en-US" w:eastAsia="zh-CN" w:bidi="ar-SA"/>
         </w:rPr>
-        <w:instrText xml:space="preserve"> HYPERLINK \l _Toc1029737932 </w:instrText>
+        <w:instrText xml:space="preserve"> HYPERLINK \l _Toc1249654292 </w:instrText>
       </w:r>
       <w:r>
         <w:rPr>
@@ -2386,7 +2386,7 @@
           <w:szCs w:val="24"/>
           <w:lang w:val="en-US" w:eastAsia="zh-CN" w:bidi="ar-SA"/>
         </w:rPr>
-        <w:instrText xml:space="preserve"> PAGEREF _Toc1029737932 </w:instrText>
+        <w:instrText xml:space="preserve"> PAGEREF _Toc1249654292 </w:instrText>
       </w:r>
       <w:r>
         <w:rPr>
@@ -2455,7 +2455,7 @@
           <w:szCs w:val="24"/>
           <w:lang w:val="en-US" w:eastAsia="zh-CN" w:bidi="ar-SA"/>
         </w:rPr>
-        <w:instrText xml:space="preserve"> HYPERLINK \l _Toc2086143660 </w:instrText>
+        <w:instrText xml:space="preserve"> HYPERLINK \l _Toc564423339 </w:instrText>
       </w:r>
       <w:r>
         <w:rPr>
@@ -2519,7 +2519,7 @@
           <w:szCs w:val="24"/>
           <w:lang w:val="en-US" w:eastAsia="zh-CN" w:bidi="ar-SA"/>
         </w:rPr>
-        <w:instrText xml:space="preserve"> PAGEREF _Toc2086143660 </w:instrText>
+        <w:instrText xml:space="preserve"> PAGEREF _Toc564423339 </w:instrText>
       </w:r>
       <w:r>
         <w:rPr>
@@ -2588,7 +2588,7 @@
           <w:szCs w:val="24"/>
           <w:lang w:val="en-US" w:eastAsia="zh-CN" w:bidi="ar-SA"/>
         </w:rPr>
-        <w:instrText xml:space="preserve"> HYPERLINK \l _Toc1932828585 </w:instrText>
+        <w:instrText xml:space="preserve"> HYPERLINK \l _Toc1656435919 </w:instrText>
       </w:r>
       <w:r>
         <w:rPr>
@@ -2652,7 +2652,7 @@
           <w:szCs w:val="24"/>
           <w:lang w:val="en-US" w:eastAsia="zh-CN" w:bidi="ar-SA"/>
         </w:rPr>
-        <w:instrText xml:space="preserve"> PAGEREF _Toc1932828585 </w:instrText>
+        <w:instrText xml:space="preserve"> PAGEREF _Toc1656435919 </w:instrText>
       </w:r>
       <w:r>
         <w:rPr>
@@ -2721,7 +2721,7 @@
           <w:szCs w:val="24"/>
           <w:lang w:val="en-US" w:eastAsia="zh-CN" w:bidi="ar-SA"/>
         </w:rPr>
-        <w:instrText xml:space="preserve"> HYPERLINK \l _Toc1026054684 </w:instrText>
+        <w:instrText xml:space="preserve"> HYPERLINK \l _Toc1164541320 </w:instrText>
       </w:r>
       <w:r>
         <w:rPr>
@@ -2785,7 +2785,7 @@
           <w:szCs w:val="24"/>
           <w:lang w:val="en-US" w:eastAsia="zh-CN" w:bidi="ar-SA"/>
         </w:rPr>
-        <w:instrText xml:space="preserve"> PAGEREF _Toc1026054684 </w:instrText>
+        <w:instrText xml:space="preserve"> PAGEREF _Toc1164541320 </w:instrText>
       </w:r>
       <w:r>
         <w:rPr>
@@ -2854,7 +2854,7 @@
           <w:szCs w:val="24"/>
           <w:lang w:val="en-US" w:eastAsia="zh-CN" w:bidi="ar-SA"/>
         </w:rPr>
-        <w:instrText xml:space="preserve"> HYPERLINK \l _Toc1109179687 </w:instrText>
+        <w:instrText xml:space="preserve"> HYPERLINK \l _Toc2104329865 </w:instrText>
       </w:r>
       <w:r>
         <w:rPr>
@@ -2918,7 +2918,7 @@
           <w:szCs w:val="24"/>
           <w:lang w:val="en-US" w:eastAsia="zh-CN" w:bidi="ar-SA"/>
         </w:rPr>
-        <w:instrText xml:space="preserve"> PAGEREF _Toc1109179687 </w:instrText>
+        <w:instrText xml:space="preserve"> PAGEREF _Toc2104329865 </w:instrText>
       </w:r>
       <w:r>
         <w:rPr>
@@ -2987,7 +2987,7 @@
           <w:szCs w:val="24"/>
           <w:lang w:val="en-US" w:eastAsia="zh-CN" w:bidi="ar-SA"/>
         </w:rPr>
-        <w:instrText xml:space="preserve"> HYPERLINK \l _Toc428542112 </w:instrText>
+        <w:instrText xml:space="preserve"> HYPERLINK \l _Toc753281071 </w:instrText>
       </w:r>
       <w:r>
         <w:rPr>
@@ -3051,7 +3051,7 @@
           <w:szCs w:val="24"/>
           <w:lang w:val="en-US" w:eastAsia="zh-CN" w:bidi="ar-SA"/>
         </w:rPr>
-        <w:instrText xml:space="preserve"> PAGEREF _Toc428542112 </w:instrText>
+        <w:instrText xml:space="preserve"> PAGEREF _Toc753281071 </w:instrText>
       </w:r>
       <w:r>
         <w:rPr>
@@ -3120,7 +3120,7 @@
           <w:szCs w:val="24"/>
           <w:lang w:val="en-US" w:eastAsia="zh-CN" w:bidi="ar-SA"/>
         </w:rPr>
-        <w:instrText xml:space="preserve"> HYPERLINK \l _Toc792541914 </w:instrText>
+        <w:instrText xml:space="preserve"> HYPERLINK \l _Toc1802637831 </w:instrText>
       </w:r>
       <w:r>
         <w:rPr>
@@ -3184,7 +3184,7 @@
           <w:szCs w:val="24"/>
           <w:lang w:val="en-US" w:eastAsia="zh-CN" w:bidi="ar-SA"/>
         </w:rPr>
-        <w:instrText xml:space="preserve"> PAGEREF _Toc792541914 </w:instrText>
+        <w:instrText xml:space="preserve"> PAGEREF _Toc1802637831 </w:instrText>
       </w:r>
       <w:r>
         <w:rPr>
@@ -3253,7 +3253,7 @@
           <w:szCs w:val="24"/>
           <w:lang w:val="en-US" w:eastAsia="zh-CN" w:bidi="ar-SA"/>
         </w:rPr>
-        <w:instrText xml:space="preserve"> HYPERLINK \l _Toc941117201 </w:instrText>
+        <w:instrText xml:space="preserve"> HYPERLINK \l _Toc632618143 </w:instrText>
       </w:r>
       <w:r>
         <w:rPr>
@@ -3317,7 +3317,7 @@
           <w:szCs w:val="24"/>
           <w:lang w:val="en-US" w:eastAsia="zh-CN" w:bidi="ar-SA"/>
         </w:rPr>
-        <w:instrText xml:space="preserve"> PAGEREF _Toc941117201 </w:instrText>
+        <w:instrText xml:space="preserve"> PAGEREF _Toc632618143 </w:instrText>
       </w:r>
       <w:r>
         <w:rPr>
@@ -3386,7 +3386,7 @@
           <w:szCs w:val="24"/>
           <w:lang w:val="en-US" w:eastAsia="zh-CN" w:bidi="ar-SA"/>
         </w:rPr>
-        <w:instrText xml:space="preserve"> HYPERLINK \l _Toc1922976526 </w:instrText>
+        <w:instrText xml:space="preserve"> HYPERLINK \l _Toc295043523 </w:instrText>
       </w:r>
       <w:r>
         <w:rPr>
@@ -3450,7 +3450,7 @@
           <w:szCs w:val="24"/>
           <w:lang w:val="en-US" w:eastAsia="zh-CN" w:bidi="ar-SA"/>
         </w:rPr>
-        <w:instrText xml:space="preserve"> PAGEREF _Toc1922976526 </w:instrText>
+        <w:instrText xml:space="preserve"> PAGEREF _Toc295043523 </w:instrText>
       </w:r>
       <w:r>
         <w:rPr>
@@ -3519,7 +3519,7 @@
           <w:szCs w:val="24"/>
           <w:lang w:val="en-US" w:eastAsia="zh-CN" w:bidi="ar-SA"/>
         </w:rPr>
-        <w:instrText xml:space="preserve"> HYPERLINK \l _Toc2133237191 </w:instrText>
+        <w:instrText xml:space="preserve"> HYPERLINK \l _Toc512625026 </w:instrText>
       </w:r>
       <w:r>
         <w:rPr>
@@ -3583,7 +3583,7 @@
           <w:szCs w:val="24"/>
           <w:lang w:val="en-US" w:eastAsia="zh-CN" w:bidi="ar-SA"/>
         </w:rPr>
-        <w:instrText xml:space="preserve"> PAGEREF _Toc2133237191 </w:instrText>
+        <w:instrText xml:space="preserve"> PAGEREF _Toc512625026 </w:instrText>
       </w:r>
       <w:r>
         <w:rPr>
@@ -3652,7 +3652,7 @@
           <w:szCs w:val="24"/>
           <w:lang w:val="en-US" w:eastAsia="zh-CN" w:bidi="ar-SA"/>
         </w:rPr>
-        <w:instrText xml:space="preserve"> HYPERLINK \l _Toc1869679247 </w:instrText>
+        <w:instrText xml:space="preserve"> HYPERLINK \l _Toc1999000302 </w:instrText>
       </w:r>
       <w:r>
         <w:rPr>
@@ -3716,7 +3716,7 @@
           <w:szCs w:val="24"/>
           <w:lang w:val="en-US" w:eastAsia="zh-CN" w:bidi="ar-SA"/>
         </w:rPr>
-        <w:instrText xml:space="preserve"> PAGEREF _Toc1869679247 </w:instrText>
+        <w:instrText xml:space="preserve"> PAGEREF _Toc1999000302 </w:instrText>
       </w:r>
       <w:r>
         <w:rPr>
@@ -3785,7 +3785,7 @@
           <w:szCs w:val="24"/>
           <w:lang w:val="en-US" w:eastAsia="zh-CN" w:bidi="ar-SA"/>
         </w:rPr>
-        <w:instrText xml:space="preserve"> HYPERLINK \l _Toc673533027 </w:instrText>
+        <w:instrText xml:space="preserve"> HYPERLINK \l _Toc511835505 </w:instrText>
       </w:r>
       <w:r>
         <w:rPr>
@@ -3849,7 +3849,7 @@
           <w:szCs w:val="24"/>
           <w:lang w:val="en-US" w:eastAsia="zh-CN" w:bidi="ar-SA"/>
         </w:rPr>
-        <w:instrText xml:space="preserve"> PAGEREF _Toc673533027 </w:instrText>
+        <w:instrText xml:space="preserve"> PAGEREF _Toc511835505 </w:instrText>
       </w:r>
       <w:r>
         <w:rPr>
@@ -3916,7 +3916,7 @@
           <w:rFonts w:hint="eastAsia"/>
         </w:rPr>
       </w:pPr>
-      <w:bookmarkStart w:id="0" w:name="_Toc1796814788"/>
+      <w:bookmarkStart w:id="0" w:name="_Toc1442770267"/>
       <w:r>
         <w:rPr>
           <w:rFonts w:hint="eastAsia"/>
@@ -4124,7 +4124,7 @@
           <w:rFonts w:hint="eastAsia"/>
         </w:rPr>
       </w:pPr>
-      <w:bookmarkStart w:id="1" w:name="_Toc846928483"/>
+      <w:bookmarkStart w:id="1" w:name="_Toc49076946"/>
       <w:r>
         <w:rPr>
           <w:rFonts w:hint="eastAsia"/>
@@ -4296,7 +4296,7 @@
           <w:rFonts w:hint="eastAsia"/>
         </w:rPr>
       </w:pPr>
-      <w:bookmarkStart w:id="2" w:name="_Toc422398855"/>
+      <w:bookmarkStart w:id="2" w:name="_Toc1145112307"/>
       <w:r>
         <w:rPr>
           <w:rFonts w:hint="default"/>
@@ -4487,7 +4487,7 @@
           <w:rFonts w:hint="eastAsia"/>
         </w:rPr>
       </w:pPr>
-      <w:bookmarkStart w:id="3" w:name="_Toc1125483369"/>
+      <w:bookmarkStart w:id="3" w:name="_Toc966019901"/>
       <w:r>
         <w:rPr>
           <w:rFonts w:hint="default"/>
@@ -4515,7 +4515,7 @@
           <w:rFonts w:hint="eastAsia"/>
         </w:rPr>
       </w:pPr>
-      <w:bookmarkStart w:id="4" w:name="_Toc152200067"/>
+      <w:bookmarkStart w:id="4" w:name="_Toc1075167851"/>
       <w:r>
         <w:rPr>
           <w:rFonts w:hint="eastAsia"/>
@@ -4631,7 +4631,7 @@
           <w:rFonts w:hint="eastAsia"/>
         </w:rPr>
       </w:pPr>
-      <w:bookmarkStart w:id="5" w:name="_Toc425688353"/>
+      <w:bookmarkStart w:id="5" w:name="_Toc1354014494"/>
       <w:r>
         <w:rPr>
           <w:rFonts w:hint="eastAsia"/>
@@ -4678,7 +4678,7 @@
           <w:rFonts w:hint="eastAsia"/>
         </w:rPr>
       </w:pPr>
-      <w:bookmarkStart w:id="6" w:name="_Toc1089453701"/>
+      <w:bookmarkStart w:id="6" w:name="_Toc1306458593"/>
       <w:r>
         <w:rPr>
           <w:rFonts w:hint="eastAsia"/>
@@ -4725,7 +4725,7 @@
           <w:rFonts w:hint="eastAsia"/>
         </w:rPr>
       </w:pPr>
-      <w:bookmarkStart w:id="7" w:name="_Toc896422398"/>
+      <w:bookmarkStart w:id="7" w:name="_Toc1254750009"/>
       <w:r>
         <w:rPr>
           <w:rFonts w:hint="default"/>
@@ -4766,7 +4766,7 @@
           <w:rFonts w:hint="eastAsia"/>
         </w:rPr>
       </w:pPr>
-      <w:bookmarkStart w:id="8" w:name="_Toc1101042430"/>
+      <w:bookmarkStart w:id="8" w:name="_Toc986271756"/>
       <w:r>
         <w:rPr>
           <w:rFonts w:hint="default"/>
@@ -4804,7 +4804,7 @@
       <w:pPr>
         <w:pStyle w:val="3"/>
       </w:pPr>
-      <w:bookmarkStart w:id="9" w:name="_Toc368498681"/>
+      <w:bookmarkStart w:id="9" w:name="_Toc623284249"/>
       <w:r>
         <w:rPr>
           <w:rFonts w:hint="eastAsia"/>
@@ -4845,7 +4845,7 @@
           <w:rFonts w:hint="default"/>
         </w:rPr>
       </w:pPr>
-      <w:bookmarkStart w:id="10" w:name="_Toc717694633"/>
+      <w:bookmarkStart w:id="10" w:name="_Toc380096092"/>
       <w:r>
         <w:rPr>
           <w:rFonts w:hint="default"/>
@@ -4936,7 +4936,7 @@
           <w:rFonts w:hint="default"/>
         </w:rPr>
       </w:pPr>
-      <w:bookmarkStart w:id="11" w:name="_Toc1342831395"/>
+      <w:bookmarkStart w:id="11" w:name="_Toc1128710767"/>
       <w:r>
         <w:rPr>
           <w:rFonts w:hint="default"/>
@@ -4977,7 +4977,7 @@
           <w:rFonts w:hint="default"/>
         </w:rPr>
       </w:pPr>
-      <w:bookmarkStart w:id="12" w:name="_Toc1604694444"/>
+      <w:bookmarkStart w:id="12" w:name="_Toc1446226132"/>
       <w:r>
         <w:rPr>
           <w:rFonts w:hint="default"/>
@@ -4991,13 +4991,13 @@
         <w:pStyle w:val="3"/>
         <w:numPr>
           <w:ilvl w:val="0"/>
-          <w:numId w:val="2"/>
+          <w:numId w:val="3"/>
         </w:numPr>
         <w:rPr>
           <w:rFonts w:hint="default"/>
         </w:rPr>
       </w:pPr>
-      <w:bookmarkStart w:id="13" w:name="_Toc1999582912"/>
+      <w:bookmarkStart w:id="13" w:name="_Toc1416410129"/>
       <w:r>
         <w:rPr>
           <w:rFonts w:hint="default"/>
@@ -5034,11 +5034,14 @@
     <w:p>
       <w:pPr>
         <w:pStyle w:val="3"/>
+        <w:numPr>
+          <w:numId w:val="3"/>
+        </w:numPr>
         <w:rPr>
           <w:rFonts w:hint="default"/>
         </w:rPr>
       </w:pPr>
-      <w:bookmarkStart w:id="14" w:name="_Toc1029737932"/>
+      <w:bookmarkStart w:id="14" w:name="_Toc1249654292"/>
       <w:r>
         <w:rPr>
           <w:rFonts w:hint="default"/>
@@ -5075,11 +5078,14 @@
     <w:p>
       <w:pPr>
         <w:pStyle w:val="3"/>
+        <w:numPr>
+          <w:numId w:val="3"/>
+        </w:numPr>
         <w:rPr>
           <w:rFonts w:hint="default"/>
         </w:rPr>
       </w:pPr>
-      <w:bookmarkStart w:id="15" w:name="_Toc2086143660"/>
+      <w:bookmarkStart w:id="15" w:name="_Toc564423339"/>
       <w:r>
         <w:rPr>
           <w:rFonts w:hint="default"/>
@@ -5116,11 +5122,14 @@
     <w:p>
       <w:pPr>
         <w:pStyle w:val="3"/>
+        <w:numPr>
+          <w:numId w:val="3"/>
+        </w:numPr>
         <w:rPr>
           <w:rFonts w:hint="default"/>
         </w:rPr>
       </w:pPr>
-      <w:bookmarkStart w:id="16" w:name="_Toc1932828585"/>
+      <w:bookmarkStart w:id="16" w:name="_Toc1656435919"/>
       <w:r>
         <w:rPr>
           <w:rFonts w:hint="default"/>
@@ -5161,7 +5170,7 @@
           <w:rFonts w:hint="default"/>
         </w:rPr>
       </w:pPr>
-      <w:bookmarkStart w:id="17" w:name="_Toc1026054684"/>
+      <w:bookmarkStart w:id="17" w:name="_Toc1164541320"/>
       <w:r>
         <w:rPr>
           <w:rFonts w:hint="default"/>
@@ -5175,13 +5184,13 @@
         <w:pStyle w:val="3"/>
         <w:numPr>
           <w:ilvl w:val="0"/>
-          <w:numId w:val="2"/>
+          <w:numId w:val="4"/>
         </w:numPr>
         <w:rPr>
           <w:rFonts w:hint="default"/>
         </w:rPr>
       </w:pPr>
-      <w:bookmarkStart w:id="18" w:name="_Toc1109179687"/>
+      <w:bookmarkStart w:id="18" w:name="_Toc2104329865"/>
       <w:r>
         <w:rPr>
           <w:rFonts w:hint="default"/>
@@ -5218,11 +5227,14 @@
     <w:p>
       <w:pPr>
         <w:pStyle w:val="3"/>
+        <w:numPr>
+          <w:numId w:val="4"/>
+        </w:numPr>
         <w:rPr>
           <w:rFonts w:hint="default"/>
         </w:rPr>
       </w:pPr>
-      <w:bookmarkStart w:id="19" w:name="_Toc428542112"/>
+      <w:bookmarkStart w:id="19" w:name="_Toc753281071"/>
       <w:r>
         <w:rPr>
           <w:rFonts w:hint="default"/>
@@ -5259,11 +5271,14 @@
     <w:p>
       <w:pPr>
         <w:pStyle w:val="3"/>
+        <w:numPr>
+          <w:numId w:val="4"/>
+        </w:numPr>
         <w:rPr>
           <w:rFonts w:hint="default"/>
         </w:rPr>
       </w:pPr>
-      <w:bookmarkStart w:id="20" w:name="_Toc792541914"/>
+      <w:bookmarkStart w:id="20" w:name="_Toc1802637831"/>
       <w:r>
         <w:rPr>
           <w:rFonts w:hint="default"/>
@@ -5304,7 +5319,7 @@
           <w:rFonts w:hint="default"/>
         </w:rPr>
       </w:pPr>
-      <w:bookmarkStart w:id="21" w:name="_Toc941117201"/>
+      <w:bookmarkStart w:id="21" w:name="_Toc632618143"/>
       <w:r>
         <w:rPr>
           <w:rFonts w:hint="default"/>
@@ -5318,13 +5333,13 @@
         <w:pStyle w:val="3"/>
         <w:numPr>
           <w:ilvl w:val="0"/>
-          <w:numId w:val="2"/>
+          <w:numId w:val="5"/>
         </w:numPr>
         <w:rPr>
           <w:rFonts w:hint="default"/>
         </w:rPr>
       </w:pPr>
-      <w:bookmarkStart w:id="22" w:name="_Toc1922976526"/>
+      <w:bookmarkStart w:id="22" w:name="_Toc295043523"/>
       <w:r>
         <w:rPr>
           <w:rFonts w:hint="default"/>
@@ -5517,11 +5532,14 @@
     <w:p>
       <w:pPr>
         <w:pStyle w:val="3"/>
+        <w:numPr>
+          <w:numId w:val="5"/>
+        </w:numPr>
         <w:rPr>
           <w:rFonts w:hint="default"/>
         </w:rPr>
       </w:pPr>
-      <w:bookmarkStart w:id="23" w:name="_Toc2133237191"/>
+      <w:bookmarkStart w:id="23" w:name="_Toc512625026"/>
       <w:r>
         <w:rPr>
           <w:rFonts w:hint="default"/>
@@ -5583,11 +5601,14 @@
     <w:p>
       <w:pPr>
         <w:pStyle w:val="3"/>
+        <w:numPr>
+          <w:numId w:val="5"/>
+        </w:numPr>
         <w:rPr>
           <w:rFonts w:hint="default"/>
         </w:rPr>
       </w:pPr>
-      <w:bookmarkStart w:id="24" w:name="_Toc1869679247"/>
+      <w:bookmarkStart w:id="24" w:name="_Toc1999000302"/>
       <w:r>
         <w:rPr>
           <w:rFonts w:hint="default"/>
@@ -5703,7 +5724,7 @@
           <w:rFonts w:hint="default"/>
         </w:rPr>
       </w:pPr>
-      <w:bookmarkStart w:id="25" w:name="_Toc673533027"/>
+      <w:bookmarkStart w:id="25" w:name="_Toc511835505"/>
       <w:r>
         <w:rPr>
           <w:rFonts w:hint="default"/>
@@ -5815,22 +5836,6 @@
                       <a:ln w="6350">
                         <a:noFill/>
                       </a:ln>
-                      <a:extLst>
-                        <a:ext uri="{909E8E84-426E-40DD-AFC4-6F175D3DCCD1}">
-                          <a14:hiddenFill xmlns:a14="http://schemas.microsoft.com/office/drawing/2010/main">
-                            <a:solidFill>
-                              <a:schemeClr val="lt1"/>
-                            </a:solidFill>
-                          </a14:hiddenFill>
-                        </a:ext>
-                        <a:ext uri="{91240B29-F687-4F45-9708-019B960494DF}">
-                          <a14:hiddenLine xmlns:a14="http://schemas.microsoft.com/office/drawing/2010/main" w="6350">
-                            <a:solidFill>
-                              <a:prstClr val="black"/>
-                            </a:solidFill>
-                          </a14:hiddenLine>
-                        </a:ext>
-                      </a:extLst>
                     </wps:spPr>
                     <wps:style>
                       <a:lnRef idx="0">
@@ -5899,7 +5904,7 @@
         </mc:Choice>
         <mc:Fallback>
           <w:pict>
-            <v:shape id="_x0000_s1026" o:spid="_x0000_s1026" o:spt="202" type="#_x0000_t202" style="position:absolute;left:0pt;margin-top:0pt;height:144pt;width:144pt;mso-position-horizontal:center;mso-position-horizontal-relative:margin;mso-wrap-style:none;z-index:251658240;mso-width-relative:page;mso-height-relative:page;" filled="f" stroked="f" coordsize="21600,21600" o:gfxdata="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">
+            <v:shape id="_x0000_s1026" o:spid="_x0000_s1026" o:spt="202" type="#_x0000_t202" style="position:absolute;left:0pt;margin-top:0pt;height:144pt;width:144pt;mso-position-horizontal:center;mso-position-horizontal-relative:margin;mso-wrap-style:none;z-index:251658240;mso-width-relative:page;mso-height-relative:page;" filled="f" stroked="f" coordsize="21600,21600" o:gfxdata="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">
               <v:fill on="f" focussize="0,0"/>
               <v:stroke on="f" weight="0.5pt"/>
               <v:imagedata o:title=""/>
@@ -5982,6 +5987,27 @@
 
 <file path=word/numbering.xml><?xml version="1.0" encoding="utf-8"?>
 <w:numbering xmlns:wpc="http://schemas.microsoft.com/office/word/2010/wordprocessingCanvas" xmlns:mc="http://schemas.openxmlformats.org/markup-compatibility/2006" xmlns:o="urn:schemas-microsoft-com:office:office" xmlns:r="http://schemas.openxmlformats.org/officeDocument/2006/relationships" xmlns:m="http://schemas.openxmlformats.org/officeDocument/2006/math" xmlns:v="urn:schemas-microsoft-com:vml" xmlns:wp14="http://schemas.microsoft.com/office/word/2010/wordprocessingDrawing" xmlns:wp="http://schemas.openxmlformats.org/drawingml/2006/wordprocessingDrawing" xmlns:w10="urn:schemas-microsoft-com:office:word" xmlns:w="http://schemas.openxmlformats.org/wordprocessingml/2006/main" xmlns:w14="http://schemas.microsoft.com/office/word/2010/wordml" xmlns:wpg="http://schemas.microsoft.com/office/word/2010/wordprocessingGroup" xmlns:wpi="http://schemas.microsoft.com/office/word/2010/wordprocessingInk" xmlns:wne="http://schemas.microsoft.com/office/word/2006/wordml" xmlns:wps="http://schemas.microsoft.com/office/word/2010/wordprocessingShape" mc:Ignorable="w14 wp14">
+  <w:abstractNum w:abstractNumId="1524471443">
+    <w:nsid w:val="5ADD9693"/>
+    <w:multiLevelType w:val="singleLevel"/>
+    <w:tmpl w:val="5ADD9693"/>
+    <w:lvl w:ilvl="0" w:tentative="1">
+      <w:start w:val="1"/>
+      <w:numFmt w:val="decimal"/>
+      <w:pStyle w:val="3"/>
+      <w:lvlText w:val="%1)"/>
+      <w:lvlJc w:val="left"/>
+      <w:pPr>
+        <w:tabs>
+          <w:tab w:val="left" w:pos="425"/>
+        </w:tabs>
+        <w:ind w:left="425" w:leftChars="0" w:hanging="425" w:firstLineChars="0"/>
+      </w:pPr>
+      <w:rPr>
+        <w:rFonts w:hint="default"/>
+      </w:rPr>
+    </w:lvl>
+  </w:abstractNum>
   <w:abstractNum w:abstractNumId="1524471348">
     <w:nsid w:val="5ADD9634"/>
     <w:multiLevelType w:val="singleLevel"/>
@@ -6003,10 +6029,52 @@
       </w:rPr>
     </w:lvl>
   </w:abstractNum>
-  <w:abstractNum w:abstractNumId="1524471443">
-    <w:nsid w:val="5ADD9693"/>
+  <w:abstractNum w:abstractNumId="1524472765">
+    <w:nsid w:val="5ADD9BBD"/>
     <w:multiLevelType w:val="singleLevel"/>
-    <w:tmpl w:val="5ADD9693"/>
+    <w:tmpl w:val="5ADD9BBD"/>
+    <w:lvl w:ilvl="0" w:tentative="1">
+      <w:start w:val="1"/>
+      <w:numFmt w:val="decimal"/>
+      <w:pStyle w:val="3"/>
+      <w:lvlText w:val="%1)"/>
+      <w:lvlJc w:val="left"/>
+      <w:pPr>
+        <w:tabs>
+          <w:tab w:val="left" w:pos="425"/>
+        </w:tabs>
+        <w:ind w:left="425" w:leftChars="0" w:hanging="425" w:firstLineChars="0"/>
+      </w:pPr>
+      <w:rPr>
+        <w:rFonts w:hint="default"/>
+      </w:rPr>
+    </w:lvl>
+  </w:abstractNum>
+  <w:abstractNum w:abstractNumId="1524472729">
+    <w:nsid w:val="5ADD9B99"/>
+    <w:multiLevelType w:val="singleLevel"/>
+    <w:tmpl w:val="5ADD9B99"/>
+    <w:lvl w:ilvl="0" w:tentative="1">
+      <w:start w:val="1"/>
+      <w:numFmt w:val="decimal"/>
+      <w:pStyle w:val="3"/>
+      <w:lvlText w:val="%1)"/>
+      <w:lvlJc w:val="left"/>
+      <w:pPr>
+        <w:tabs>
+          <w:tab w:val="left" w:pos="425"/>
+        </w:tabs>
+        <w:ind w:left="425" w:leftChars="0" w:hanging="425" w:firstLineChars="0"/>
+      </w:pPr>
+      <w:rPr>
+        <w:rFonts w:hint="default"/>
+      </w:rPr>
+    </w:lvl>
+  </w:abstractNum>
+  <w:abstractNum w:abstractNumId="1524472750">
+    <w:nsid w:val="5ADD9BAE"/>
+    <w:multiLevelType w:val="singleLevel"/>
+    <w:tmpl w:val="5ADD9BAE"/>
     <w:lvl w:ilvl="0" w:tentative="1">
       <w:start w:val="1"/>
       <w:numFmt w:val="decimal"/>
@@ -6029,6 +6097,15 @@
   </w:num>
   <w:num w:numId="2">
     <w:abstractNumId w:val="1524471443"/>
+  </w:num>
+  <w:num w:numId="3">
+    <w:abstractNumId w:val="1524472729"/>
+  </w:num>
+  <w:num w:numId="4">
+    <w:abstractNumId w:val="1524472750"/>
+  </w:num>
+  <w:num w:numId="5">
+    <w:abstractNumId w:val="1524472765"/>
   </w:num>
 </w:numbering>
 </file>
@@ -6045,7 +6122,7 @@
   <w:latentStyles w:count="260" w:defQFormat="0" w:defUnhideWhenUsed="1" w:defSemiHidden="1" w:defUIPriority="99" w:defLockedState="0">
     <w:lsdException w:qFormat="1" w:unhideWhenUsed="0" w:uiPriority="0" w:semiHidden="0" w:name="Normal"/>
     <w:lsdException w:qFormat="1" w:unhideWhenUsed="0" w:uiPriority="0" w:semiHidden="0" w:name="heading 1"/>
-    <w:lsdException w:qFormat="1" w:uiPriority="0" w:name="heading 2"/>
+    <w:lsdException w:qFormat="1" w:uiPriority="0" w:semiHidden="0" w:name="heading 2"/>
     <w:lsdException w:qFormat="1" w:uiPriority="0" w:name="heading 3"/>
     <w:lsdException w:qFormat="1" w:uiPriority="0" w:name="heading 4"/>
     <w:lsdException w:qFormat="1" w:uiPriority="0" w:name="heading 5"/>
@@ -6321,6 +6398,9 @@
         <w:ilvl w:val="0"/>
         <w:numId w:val="1"/>
       </w:numPr>
+      <w:tabs>
+        <w:tab w:val="left" w:pos="425"/>
+      </w:tabs>
       <w:spacing w:before="340" w:after="330" w:line="578" w:lineRule="auto"/>
       <w:outlineLvl w:val="0"/>
     </w:pPr>
@@ -6348,6 +6428,9 @@
         <w:ilvl w:val="0"/>
         <w:numId w:val="2"/>
       </w:numPr>
+      <w:tabs>
+        <w:tab w:val="left" w:pos="425"/>
+      </w:tabs>
       <w:spacing w:before="260" w:after="260" w:line="416" w:lineRule="auto"/>
       <w:outlineLvl w:val="1"/>
     </w:pPr>
